--- a/3110 Project Report.docx
+++ b/3110 Project Report.docx
@@ -1,6 +1,6 @@
 
 <file path=word/document.xml><?xml version="1.0" encoding="utf-8"?>
-<w:document xmlns:wpc="http://schemas.microsoft.com/office/word/2010/wordprocessingCanvas" xmlns:cx="http://schemas.microsoft.com/office/drawing/2014/chartex" xmlns:cx1="http://schemas.microsoft.com/office/drawing/2015/9/8/chartex" xmlns:cx2="http://schemas.microsoft.com/office/drawing/2015/10/21/chartex" xmlns:cx3="http://schemas.microsoft.com/office/drawing/2016/5/9/chartex" xmlns:cx4="http://schemas.microsoft.com/office/drawing/2016/5/10/chartex" xmlns:cx5="http://schemas.microsoft.com/office/drawing/2016/5/11/chartex" xmlns:cx6="http://schemas.microsoft.com/office/drawing/2016/5/12/chartex" xmlns:cx7="http://schemas.microsoft.com/office/drawing/2016/5/13/chartex" xmlns:cx8="http://schemas.microsoft.com/office/drawing/2016/5/14/chartex" xmlns:mc="http://schemas.openxmlformats.org/markup-compatibility/2006" xmlns:aink="http://schemas.microsoft.com/office/drawing/2016/ink" xmlns:am3d="http://schemas.microsoft.com/office/drawing/2017/model3d" xmlns:o="urn:schemas-microsoft-com:office:office" xmlns:oel="http://schemas.microsoft.com/office/2019/extlst" xmlns:r="http://schemas.openxmlformats.org/officeDocument/2006/relationships" xmlns:m="http://schemas.openxmlformats.org/officeDocument/2006/math" xmlns:v="urn:schemas-microsoft-com:vml" xmlns:wp14="http://schemas.microsoft.com/office/word/2010/wordprocessingDrawing" xmlns:wp="http://schemas.openxmlformats.org/drawingml/2006/wordprocessingDrawing" xmlns:w10="urn:schemas-microsoft-com:office:word" xmlns:w="http://schemas.openxmlformats.org/wordprocessingml/2006/main" xmlns:w14="http://schemas.microsoft.com/office/word/2010/wordml" xmlns:w15="http://schemas.microsoft.com/office/word/2012/wordml" xmlns:w16cex="http://schemas.microsoft.com/office/word/2018/wordml/cex" xmlns:w16cid="http://schemas.microsoft.com/office/word/2016/wordml/cid" xmlns:w16="http://schemas.microsoft.com/office/word/2018/wordml" xmlns:w16du="http://schemas.microsoft.com/office/word/2023/wordml/word16du" xmlns:w16sdtdh="http://schemas.microsoft.com/office/word/2020/wordml/sdtdatahash" xmlns:w16sdtfl="http://schemas.microsoft.com/office/word/2024/wordml/sdtformatlock" xmlns:w16se="http://schemas.microsoft.com/office/word/2015/wordml/symex" xmlns:wpg="http://schemas.microsoft.com/office/word/2010/wordprocessingGroup" xmlns:wpi="http://schemas.microsoft.com/office/word/2010/wordprocessingInk" xmlns:wne="http://schemas.microsoft.com/office/word/2006/wordml" xmlns:wps="http://schemas.microsoft.com/office/word/2010/wordprocessingShape" mc:Ignorable="w14 w15 w16se w16cid w16 w16cex w16sdtdh w16sdtfl w16du wp14">
+<w:document xmlns:wpc="http://schemas.microsoft.com/office/word/2010/wordprocessingCanvas" xmlns:cx="http://schemas.microsoft.com/office/drawing/2014/chartex" xmlns:cx1="http://schemas.microsoft.com/office/drawing/2015/9/8/chartex" xmlns:cx2="http://schemas.microsoft.com/office/drawing/2015/10/21/chartex" xmlns:cx3="http://schemas.microsoft.com/office/drawing/2016/5/9/chartex" xmlns:cx4="http://schemas.microsoft.com/office/drawing/2016/5/10/chartex" xmlns:cx5="http://schemas.microsoft.com/office/drawing/2016/5/11/chartex" xmlns:cx6="http://schemas.microsoft.com/office/drawing/2016/5/12/chartex" xmlns:cx7="http://schemas.microsoft.com/office/drawing/2016/5/13/chartex" xmlns:cx8="http://schemas.microsoft.com/office/drawing/2016/5/14/chartex" xmlns:mc="http://schemas.openxmlformats.org/markup-compatibility/2006" xmlns:aink="http://schemas.microsoft.com/office/drawing/2016/ink" xmlns:am3d="http://schemas.microsoft.com/office/drawing/2017/model3d" xmlns:o="urn:schemas-microsoft-com:office:office" xmlns:oel="http://schemas.microsoft.com/office/2019/extlst" xmlns:r="http://schemas.openxmlformats.org/officeDocument/2006/relationships" xmlns:m="http://schemas.openxmlformats.org/officeDocument/2006/math" xmlns:v="urn:schemas-microsoft-com:vml" xmlns:wp14="http://schemas.microsoft.com/office/word/2010/wordprocessingDrawing" xmlns:wp="http://schemas.openxmlformats.org/drawingml/2006/wordprocessingDrawing" xmlns:w10="urn:schemas-microsoft-com:office:word" xmlns:w="http://schemas.openxmlformats.org/wordprocessingml/2006/main" xmlns:w14="http://schemas.microsoft.com/office/word/2010/wordml" xmlns:w15="http://schemas.microsoft.com/office/word/2012/wordml" xmlns:w16cex="http://schemas.microsoft.com/office/word/2018/wordml/cex" xmlns:w16cid="http://schemas.microsoft.com/office/word/2016/wordml/cid" xmlns:w16="http://schemas.microsoft.com/office/word/2018/wordml" xmlns:w16sdtdh="http://schemas.microsoft.com/office/word/2020/wordml/sdtdatahash" xmlns:w16se="http://schemas.microsoft.com/office/word/2015/wordml/symex" xmlns:wpg="http://schemas.microsoft.com/office/word/2010/wordprocessingGroup" xmlns:wpi="http://schemas.microsoft.com/office/word/2010/wordprocessingInk" xmlns:wne="http://schemas.microsoft.com/office/word/2006/wordml" xmlns:wps="http://schemas.microsoft.com/office/word/2010/wordprocessingShape" mc:Ignorable="w14 w15 w16se w16cid w16 w16cex w16sdtdh wp14">
   <w:body>
     <w:p>
       <w:pPr>
@@ -622,15 +622,7 @@
           <w:bCs w:val="0"/>
           <w:color w:val="000000"/>
         </w:rPr>
-        <w:t>The goal of this work is to develop software that accurately maps corresponding lines between two different versions of a file. The group's approach extends an existing Myers diff implementation, which compiles a list of inserted, removed, and unchanged lines. The base algorithm treats moved lines as separate deletions and insertions, so the program implements additional logic to detect moved lines and correctly map them. A keep maps directly to the same line number in both files. When the program detects a</w:t>
-      </w:r>
-      <w:r>
-        <w:rPr>
-          <w:b w:val="0"/>
-          <w:bCs w:val="0"/>
-          <w:color w:val="000000"/>
-        </w:rPr>
-        <w:t xml:space="preserve"> removed line, it is compared against pending inserts to determine whether it represents a move. The same reverse comparison applies to inserts. Unmatched removes and inserts are categorized as true deletions or additions. This extended logic enables the program to produce an accurate and meaningful mapping of file versions, especially in cases where lines have been rearranged.</w:t>
+        <w:t>The goal of this work is to develop software that accurately maps corresponding lines between two different versions of a file. The group's approach extends an existing Myers diff implementation, which compiles a list of inserted, removed, and unchanged lines. The base algorithm treats moved lines as separate deletions and insertions, so the program implements additional logic to detect moved lines and correctly map them. A keep maps directly to the same line number in both files. When the program detects a removed line, it is compared against pending inserts to determine whether it represents a move. The same reverse comparison applies to inserts. Unmatched removes and inserts are categorized as true deletions or additions. This extended logic enables the program to produce an accurate and meaningful mapping of file versions, especially in cases where lines have been rearranged.</w:t>
       </w:r>
     </w:p>
     <w:p>
@@ -665,6 +657,8 @@
       <w:pPr>
         <w:jc w:val="left"/>
         <w:rPr>
+          <w:b w:val="0"/>
+          <w:bCs w:val="0"/>
           <w:color w:val="000000"/>
         </w:rPr>
       </w:pPr>
@@ -757,6 +751,169 @@
         <w:tab/>
         <w:t>.</w:t>
       </w:r>
+    </w:p>
+    <w:p>
+      <w:pPr>
+        <w:spacing w:before="240" w:line="240" w:lineRule="auto"/>
+        <w:ind w:left="57"/>
+        <w:jc w:val="left"/>
+        <w:rPr>
+          <w:i/>
+          <w:iCs/>
+          <w:color w:val="202122"/>
+          <w:shd w:val="clear" w:color="auto" w:fill="FFFFFF"/>
+          <w:lang w:val="en-BZ" w:eastAsia="en-GB"/>
+        </w:rPr>
+      </w:pPr>
+      <w:r>
+        <w:rPr>
+          <w:i/>
+          <w:iCs/>
+          <w:color w:val="202122"/>
+          <w:shd w:val="clear" w:color="auto" w:fill="FFFFFF"/>
+          <w:lang w:val="en-BZ" w:eastAsia="en-GB"/>
+        </w:rPr>
+        <w:lastRenderedPageBreak/>
+        <w:t>Introduction</w:t>
+      </w:r>
+    </w:p>
+    <w:p>
+      <w:pPr>
+        <w:spacing w:before="240" w:line="240" w:lineRule="auto"/>
+        <w:ind w:left="57"/>
+        <w:jc w:val="left"/>
+        <w:rPr>
+          <w:i/>
+          <w:iCs/>
+          <w:color w:val="202122"/>
+          <w:shd w:val="clear" w:color="auto" w:fill="FFFFFF"/>
+          <w:lang w:val="en-BZ" w:eastAsia="en-GB"/>
+        </w:rPr>
+      </w:pPr>
+    </w:p>
+    <w:p>
+      <w:pPr>
+        <w:ind w:left="57" w:firstLine="720"/>
+        <w:jc w:val="left"/>
+        <w:rPr>
+          <w:b w:val="0"/>
+          <w:bCs w:val="0"/>
+          <w:color w:val="000000"/>
+          <w:shd w:val="clear" w:color="auto" w:fill="FFFFFF"/>
+          <w:lang w:val="en-BZ" w:eastAsia="en-GB"/>
+        </w:rPr>
+      </w:pPr>
+      <w:r>
+        <w:rPr>
+          <w:b w:val="0"/>
+          <w:bCs w:val="0"/>
+          <w:color w:val="000000"/>
+          <w:shd w:val="clear" w:color="auto" w:fill="FFFFFF"/>
+          <w:lang w:val="en-BZ" w:eastAsia="en-GB"/>
+        </w:rPr>
+        <w:t>The focus of the project is to track changes in each line of code between two versions of the same file. When a file is modified, such as adding, deleting, or moving lines, it becomes more difficult to determine what has changed and where those changes occur. A clear line mapping helps determine changes made in the file, which makes the code easy to understand, and helps find where bugs might occur. This is important because it follows the changes across lines of code to provide accurate results. </w:t>
+      </w:r>
+    </w:p>
+    <w:p>
+      <w:pPr>
+        <w:ind w:left="57" w:firstLine="720"/>
+        <w:jc w:val="left"/>
+        <w:rPr>
+          <w:b w:val="0"/>
+          <w:bCs w:val="0"/>
+          <w:color w:val="000000"/>
+          <w:lang w:val="en-BZ" w:eastAsia="en-GB"/>
+        </w:rPr>
+      </w:pPr>
+    </w:p>
+    <w:p>
+      <w:pPr>
+        <w:shd w:val="clear" w:color="auto" w:fill="auto"/>
+        <w:ind w:left="57" w:firstLine="720"/>
+        <w:jc w:val="left"/>
+        <w:rPr>
+          <w:b w:val="0"/>
+          <w:bCs w:val="0"/>
+          <w:color w:val="000000"/>
+          <w:shd w:val="clear" w:color="auto" w:fill="FFFFFF"/>
+          <w:lang w:val="en-BZ" w:eastAsia="en-GB"/>
+        </w:rPr>
+      </w:pPr>
+      <w:r>
+        <w:rPr>
+          <w:b w:val="0"/>
+          <w:bCs w:val="0"/>
+          <w:color w:val="000000"/>
+          <w:shd w:val="clear" w:color="auto" w:fill="FFFFFF"/>
+          <w:lang w:val="en-BZ" w:eastAsia="en-GB"/>
+        </w:rPr>
+        <w:t xml:space="preserve">This problem was approached by understanding different ways to match lines between file versions using diff algorithms such as Myers diff, </w:t>
+      </w:r>
+      <w:proofErr w:type="spellStart"/>
+      <w:r>
+        <w:rPr>
+          <w:b w:val="0"/>
+          <w:bCs w:val="0"/>
+          <w:color w:val="000000"/>
+          <w:shd w:val="clear" w:color="auto" w:fill="FFFFFF"/>
+          <w:lang w:val="en-BZ" w:eastAsia="en-GB"/>
+        </w:rPr>
+        <w:t>LHDiff</w:t>
+      </w:r>
+      <w:proofErr w:type="spellEnd"/>
+      <w:r>
+        <w:rPr>
+          <w:b w:val="0"/>
+          <w:bCs w:val="0"/>
+          <w:color w:val="000000"/>
+          <w:shd w:val="clear" w:color="auto" w:fill="FFFFFF"/>
+          <w:lang w:val="en-BZ" w:eastAsia="en-GB"/>
+        </w:rPr>
+        <w:t xml:space="preserve">, and Git diff. Python was used to implement and build on an existing Myers diff program. The program processes two versions of a file, uses the Myers diff algorithm to identify modifications, and then uses additional logic to build the line mapping. Any line that has no match is </w:t>
+      </w:r>
+      <w:proofErr w:type="spellStart"/>
+      <w:r>
+        <w:rPr>
+          <w:b w:val="0"/>
+          <w:bCs w:val="0"/>
+          <w:color w:val="000000"/>
+          <w:shd w:val="clear" w:color="auto" w:fill="FFFFFF"/>
+          <w:lang w:val="en-BZ" w:eastAsia="en-GB"/>
+        </w:rPr>
+        <w:t>labeled</w:t>
+      </w:r>
+      <w:proofErr w:type="spellEnd"/>
+      <w:r>
+        <w:rPr>
+          <w:b w:val="0"/>
+          <w:bCs w:val="0"/>
+          <w:color w:val="000000"/>
+          <w:shd w:val="clear" w:color="auto" w:fill="FFFFFF"/>
+          <w:lang w:val="en-BZ" w:eastAsia="en-GB"/>
+        </w:rPr>
+        <w:t xml:space="preserve"> as unmatched. This approach was tested on a dataset of Java, C, and Python files, each of which contains two versions of the file. Refactoring edits were made in the second version, such as adding lines, deleting lines, and updating existing code. The results show that the approach effectively tracks changes in lines added, removed, or modified between versions.</w:t>
+      </w:r>
+    </w:p>
+    <w:p>
+      <w:pPr>
+        <w:shd w:val="clear" w:color="auto" w:fill="auto"/>
+        <w:ind w:left="57" w:firstLine="720"/>
+        <w:jc w:val="left"/>
+        <w:rPr>
+          <w:b w:val="0"/>
+          <w:bCs w:val="0"/>
+          <w:color w:val="000000"/>
+          <w:lang w:val="en-BZ" w:eastAsia="en-GB"/>
+        </w:rPr>
+      </w:pPr>
+    </w:p>
+    <w:p>
+      <w:pPr>
+        <w:jc w:val="left"/>
+        <w:rPr>
+          <w:color w:val="000000"/>
+        </w:rPr>
+      </w:pPr>
     </w:p>
     <w:sectPr>
       <w:pgSz w:w="12240" w:h="15840"/>
@@ -769,7 +926,7 @@
 </file>
 
 <file path=word/styles.xml><?xml version="1.0" encoding="utf-8"?>
-<w:styles xmlns:mc="http://schemas.openxmlformats.org/markup-compatibility/2006" xmlns:r="http://schemas.openxmlformats.org/officeDocument/2006/relationships" xmlns:w="http://schemas.openxmlformats.org/wordprocessingml/2006/main" xmlns:w14="http://schemas.microsoft.com/office/word/2010/wordml" xmlns:w15="http://schemas.microsoft.com/office/word/2012/wordml" xmlns:w16cex="http://schemas.microsoft.com/office/word/2018/wordml/cex" xmlns:w16cid="http://schemas.microsoft.com/office/word/2016/wordml/cid" xmlns:w16="http://schemas.microsoft.com/office/word/2018/wordml" xmlns:w16du="http://schemas.microsoft.com/office/word/2023/wordml/word16du" xmlns:w16sdtdh="http://schemas.microsoft.com/office/word/2020/wordml/sdtdatahash" xmlns:w16sdtfl="http://schemas.microsoft.com/office/word/2024/wordml/sdtformatlock" xmlns:w16se="http://schemas.microsoft.com/office/word/2015/wordml/symex" mc:Ignorable="w14 w15 w16se w16cid w16 w16cex w16sdtdh w16sdtfl w16du">
+<w:styles xmlns:mc="http://schemas.openxmlformats.org/markup-compatibility/2006" xmlns:r="http://schemas.openxmlformats.org/officeDocument/2006/relationships" xmlns:w="http://schemas.openxmlformats.org/wordprocessingml/2006/main" xmlns:w14="http://schemas.microsoft.com/office/word/2010/wordml" xmlns:w15="http://schemas.microsoft.com/office/word/2012/wordml" xmlns:w16cex="http://schemas.microsoft.com/office/word/2018/wordml/cex" xmlns:w16cid="http://schemas.microsoft.com/office/word/2016/wordml/cid" xmlns:w16="http://schemas.microsoft.com/office/word/2018/wordml" xmlns:w16sdtdh="http://schemas.microsoft.com/office/word/2020/wordml/sdtdatahash" xmlns:w16se="http://schemas.microsoft.com/office/word/2015/wordml/symex" mc:Ignorable="w14 w15 w16se w16cid w16 w16cex w16sdtdh">
   <w:docDefaults>
     <w:rPrDefault>
       <w:rPr>

--- a/3110 Project Report.docx
+++ b/3110 Project Report.docx
@@ -1,6 +1,6 @@
 
 <file path=word/document.xml><?xml version="1.0" encoding="utf-8"?>
-<w:document xmlns:wpc="http://schemas.microsoft.com/office/word/2010/wordprocessingCanvas" xmlns:cx="http://schemas.microsoft.com/office/drawing/2014/chartex" xmlns:cx1="http://schemas.microsoft.com/office/drawing/2015/9/8/chartex" xmlns:cx2="http://schemas.microsoft.com/office/drawing/2015/10/21/chartex" xmlns:cx3="http://schemas.microsoft.com/office/drawing/2016/5/9/chartex" xmlns:cx4="http://schemas.microsoft.com/office/drawing/2016/5/10/chartex" xmlns:cx5="http://schemas.microsoft.com/office/drawing/2016/5/11/chartex" xmlns:cx6="http://schemas.microsoft.com/office/drawing/2016/5/12/chartex" xmlns:cx7="http://schemas.microsoft.com/office/drawing/2016/5/13/chartex" xmlns:cx8="http://schemas.microsoft.com/office/drawing/2016/5/14/chartex" xmlns:mc="http://schemas.openxmlformats.org/markup-compatibility/2006" xmlns:aink="http://schemas.microsoft.com/office/drawing/2016/ink" xmlns:am3d="http://schemas.microsoft.com/office/drawing/2017/model3d" xmlns:o="urn:schemas-microsoft-com:office:office" xmlns:oel="http://schemas.microsoft.com/office/2019/extlst" xmlns:r="http://schemas.openxmlformats.org/officeDocument/2006/relationships" xmlns:m="http://schemas.openxmlformats.org/officeDocument/2006/math" xmlns:v="urn:schemas-microsoft-com:vml" xmlns:wp14="http://schemas.microsoft.com/office/word/2010/wordprocessingDrawing" xmlns:wp="http://schemas.openxmlformats.org/drawingml/2006/wordprocessingDrawing" xmlns:w10="urn:schemas-microsoft-com:office:word" xmlns:w="http://schemas.openxmlformats.org/wordprocessingml/2006/main" xmlns:w14="http://schemas.microsoft.com/office/word/2010/wordml" xmlns:w15="http://schemas.microsoft.com/office/word/2012/wordml" xmlns:w16cex="http://schemas.microsoft.com/office/word/2018/wordml/cex" xmlns:w16cid="http://schemas.microsoft.com/office/word/2016/wordml/cid" xmlns:w16="http://schemas.microsoft.com/office/word/2018/wordml" xmlns:w16sdtdh="http://schemas.microsoft.com/office/word/2020/wordml/sdtdatahash" xmlns:w16se="http://schemas.microsoft.com/office/word/2015/wordml/symex" xmlns:wpg="http://schemas.microsoft.com/office/word/2010/wordprocessingGroup" xmlns:wpi="http://schemas.microsoft.com/office/word/2010/wordprocessingInk" xmlns:wne="http://schemas.microsoft.com/office/word/2006/wordml" xmlns:wps="http://schemas.microsoft.com/office/word/2010/wordprocessingShape" mc:Ignorable="w14 w15 w16se w16cid w16 w16cex w16sdtdh wp14">
+<w:document xmlns:wpc="http://schemas.microsoft.com/office/word/2010/wordprocessingCanvas" xmlns:cx="http://schemas.microsoft.com/office/drawing/2014/chartex" xmlns:cx1="http://schemas.microsoft.com/office/drawing/2015/9/8/chartex" xmlns:cx2="http://schemas.microsoft.com/office/drawing/2015/10/21/chartex" xmlns:cx3="http://schemas.microsoft.com/office/drawing/2016/5/9/chartex" xmlns:cx4="http://schemas.microsoft.com/office/drawing/2016/5/10/chartex" xmlns:cx5="http://schemas.microsoft.com/office/drawing/2016/5/11/chartex" xmlns:cx6="http://schemas.microsoft.com/office/drawing/2016/5/12/chartex" xmlns:cx7="http://schemas.microsoft.com/office/drawing/2016/5/13/chartex" xmlns:cx8="http://schemas.microsoft.com/office/drawing/2016/5/14/chartex" xmlns:mc="http://schemas.openxmlformats.org/markup-compatibility/2006" xmlns:aink="http://schemas.microsoft.com/office/drawing/2016/ink" xmlns:am3d="http://schemas.microsoft.com/office/drawing/2017/model3d" xmlns:o="urn:schemas-microsoft-com:office:office" xmlns:oel="http://schemas.microsoft.com/office/2019/extlst" xmlns:r="http://schemas.openxmlformats.org/officeDocument/2006/relationships" xmlns:m="http://schemas.openxmlformats.org/officeDocument/2006/math" xmlns:v="urn:schemas-microsoft-com:vml" xmlns:wp14="http://schemas.microsoft.com/office/word/2010/wordprocessingDrawing" xmlns:wp="http://schemas.openxmlformats.org/drawingml/2006/wordprocessingDrawing" xmlns:w10="urn:schemas-microsoft-com:office:word" xmlns:w="http://schemas.openxmlformats.org/wordprocessingml/2006/main" xmlns:w14="http://schemas.microsoft.com/office/word/2010/wordml" xmlns:w15="http://schemas.microsoft.com/office/word/2012/wordml" xmlns:w16cex="http://schemas.microsoft.com/office/word/2018/wordml/cex" xmlns:w16cid="http://schemas.microsoft.com/office/word/2016/wordml/cid" xmlns:w16="http://schemas.microsoft.com/office/word/2018/wordml" xmlns:w16du="http://schemas.microsoft.com/office/word/2023/wordml/word16du" xmlns:w16sdtdh="http://schemas.microsoft.com/office/word/2020/wordml/sdtdatahash" xmlns:w16sdtfl="http://schemas.microsoft.com/office/word/2024/wordml/sdtformatlock" xmlns:w16se="http://schemas.microsoft.com/office/word/2015/wordml/symex" xmlns:wpg="http://schemas.microsoft.com/office/word/2010/wordprocessingGroup" xmlns:wpi="http://schemas.microsoft.com/office/word/2010/wordprocessingInk" xmlns:wne="http://schemas.microsoft.com/office/word/2006/wordml" xmlns:wps="http://schemas.microsoft.com/office/word/2010/wordprocessingShape" mc:Ignorable="w14 w15 w16se w16cid w16 w16cex w16sdtdh w16sdtfl w16du wp14">
   <w:body>
     <w:p>
       <w:pPr>
@@ -686,7 +686,25 @@
           <w:bCs w:val="0"/>
           <w:color w:val="000000"/>
         </w:rPr>
-        <w:t xml:space="preserve"> code, GitHub, repository, commit, push, pull, </w:t>
+        <w:t xml:space="preserve"> code, GitHub, </w:t>
+      </w:r>
+      <w:proofErr w:type="gramStart"/>
+      <w:r>
+        <w:rPr>
+          <w:b w:val="0"/>
+          <w:bCs w:val="0"/>
+          <w:color w:val="000000"/>
+        </w:rPr>
+        <w:t>repository, commit</w:t>
+      </w:r>
+      <w:proofErr w:type="gramEnd"/>
+      <w:r>
+        <w:rPr>
+          <w:b w:val="0"/>
+          <w:bCs w:val="0"/>
+          <w:color w:val="000000"/>
+        </w:rPr>
+        <w:t xml:space="preserve">, push, pull, </w:t>
       </w:r>
       <w:proofErr w:type="spellStart"/>
       <w:r>
@@ -897,12 +915,360 @@
     <w:p>
       <w:pPr>
         <w:shd w:val="clear" w:color="auto" w:fill="auto"/>
-        <w:ind w:left="57" w:firstLine="720"/>
-        <w:jc w:val="left"/>
-        <w:rPr>
-          <w:b w:val="0"/>
-          <w:bCs w:val="0"/>
-          <w:color w:val="000000"/>
+        <w:jc w:val="left"/>
+        <w:rPr>
+          <w:i/>
+          <w:iCs/>
+          <w:color w:val="000000"/>
+          <w:shd w:val="clear" w:color="auto" w:fill="FFFFFF"/>
+          <w:lang w:val="en-BZ" w:eastAsia="en-GB"/>
+        </w:rPr>
+      </w:pPr>
+    </w:p>
+    <w:p>
+      <w:pPr>
+        <w:shd w:val="clear" w:color="auto" w:fill="auto"/>
+        <w:jc w:val="left"/>
+        <w:rPr>
+          <w:i/>
+          <w:iCs/>
+          <w:color w:val="000000"/>
+          <w:shd w:val="clear" w:color="auto" w:fill="FFFFFF"/>
+          <w:lang w:eastAsia="en-GB"/>
+        </w:rPr>
+      </w:pPr>
+    </w:p>
+    <w:p>
+      <w:pPr>
+        <w:shd w:val="clear" w:color="auto" w:fill="auto"/>
+        <w:jc w:val="left"/>
+        <w:rPr>
+          <w:i/>
+          <w:iCs/>
+          <w:color w:val="000000"/>
+          <w:shd w:val="clear" w:color="auto" w:fill="FFFFFF"/>
+          <w:lang w:eastAsia="en-GB"/>
+        </w:rPr>
+      </w:pPr>
+    </w:p>
+    <w:p>
+      <w:pPr>
+        <w:shd w:val="clear" w:color="auto" w:fill="auto"/>
+        <w:jc w:val="left"/>
+        <w:rPr>
+          <w:i/>
+          <w:iCs/>
+          <w:color w:val="000000"/>
+          <w:shd w:val="clear" w:color="auto" w:fill="FFFFFF"/>
+          <w:lang w:eastAsia="en-GB"/>
+        </w:rPr>
+      </w:pPr>
+    </w:p>
+    <w:p>
+      <w:pPr>
+        <w:shd w:val="clear" w:color="auto" w:fill="auto"/>
+        <w:jc w:val="left"/>
+        <w:rPr>
+          <w:i/>
+          <w:iCs/>
+          <w:color w:val="000000"/>
+          <w:shd w:val="clear" w:color="auto" w:fill="FFFFFF"/>
+          <w:lang w:eastAsia="en-GB"/>
+        </w:rPr>
+      </w:pPr>
+    </w:p>
+    <w:p>
+      <w:pPr>
+        <w:shd w:val="clear" w:color="auto" w:fill="auto"/>
+        <w:jc w:val="left"/>
+        <w:rPr>
+          <w:i/>
+          <w:iCs/>
+          <w:color w:val="000000"/>
+          <w:shd w:val="clear" w:color="auto" w:fill="FFFFFF"/>
+          <w:lang w:eastAsia="en-GB"/>
+        </w:rPr>
+      </w:pPr>
+    </w:p>
+    <w:p>
+      <w:pPr>
+        <w:shd w:val="clear" w:color="auto" w:fill="auto"/>
+        <w:jc w:val="left"/>
+        <w:rPr>
+          <w:i/>
+          <w:iCs/>
+          <w:color w:val="000000"/>
+          <w:shd w:val="clear" w:color="auto" w:fill="FFFFFF"/>
+          <w:lang w:eastAsia="en-GB"/>
+        </w:rPr>
+      </w:pPr>
+    </w:p>
+    <w:p>
+      <w:pPr>
+        <w:shd w:val="clear" w:color="auto" w:fill="auto"/>
+        <w:jc w:val="left"/>
+        <w:rPr>
+          <w:i/>
+          <w:iCs/>
+          <w:color w:val="000000"/>
+          <w:shd w:val="clear" w:color="auto" w:fill="FFFFFF"/>
+          <w:lang w:eastAsia="en-GB"/>
+        </w:rPr>
+      </w:pPr>
+    </w:p>
+    <w:p>
+      <w:pPr>
+        <w:shd w:val="clear" w:color="auto" w:fill="auto"/>
+        <w:jc w:val="left"/>
+        <w:rPr>
+          <w:i/>
+          <w:iCs/>
+          <w:color w:val="000000"/>
+          <w:shd w:val="clear" w:color="auto" w:fill="FFFFFF"/>
+          <w:lang w:eastAsia="en-GB"/>
+        </w:rPr>
+      </w:pPr>
+    </w:p>
+    <w:p>
+      <w:pPr>
+        <w:shd w:val="clear" w:color="auto" w:fill="auto"/>
+        <w:jc w:val="left"/>
+        <w:rPr>
+          <w:i/>
+          <w:iCs/>
+          <w:color w:val="000000"/>
+          <w:shd w:val="clear" w:color="auto" w:fill="FFFFFF"/>
+          <w:lang w:eastAsia="en-GB"/>
+        </w:rPr>
+      </w:pPr>
+    </w:p>
+    <w:p>
+      <w:pPr>
+        <w:shd w:val="clear" w:color="auto" w:fill="auto"/>
+        <w:jc w:val="left"/>
+        <w:rPr>
+          <w:i/>
+          <w:iCs/>
+          <w:color w:val="000000"/>
+          <w:shd w:val="clear" w:color="auto" w:fill="FFFFFF"/>
+          <w:lang w:eastAsia="en-GB"/>
+        </w:rPr>
+      </w:pPr>
+    </w:p>
+    <w:p>
+      <w:pPr>
+        <w:shd w:val="clear" w:color="auto" w:fill="auto"/>
+        <w:jc w:val="left"/>
+        <w:rPr>
+          <w:i/>
+          <w:iCs/>
+          <w:color w:val="000000"/>
+          <w:shd w:val="clear" w:color="auto" w:fill="FFFFFF"/>
+          <w:lang w:eastAsia="en-GB"/>
+        </w:rPr>
+      </w:pPr>
+    </w:p>
+    <w:p>
+      <w:pPr>
+        <w:shd w:val="clear" w:color="auto" w:fill="auto"/>
+        <w:jc w:val="left"/>
+        <w:rPr>
+          <w:i/>
+          <w:iCs/>
+          <w:color w:val="000000"/>
+          <w:shd w:val="clear" w:color="auto" w:fill="FFFFFF"/>
+          <w:lang w:eastAsia="en-GB"/>
+        </w:rPr>
+      </w:pPr>
+    </w:p>
+    <w:p>
+      <w:pPr>
+        <w:shd w:val="clear" w:color="auto" w:fill="auto"/>
+        <w:jc w:val="left"/>
+        <w:rPr>
+          <w:i/>
+          <w:iCs/>
+          <w:color w:val="000000"/>
+          <w:shd w:val="clear" w:color="auto" w:fill="FFFFFF"/>
+          <w:lang w:eastAsia="en-GB"/>
+        </w:rPr>
+      </w:pPr>
+      <w:r>
+        <w:rPr>
+          <w:i/>
+          <w:iCs/>
+          <w:color w:val="000000"/>
+          <w:shd w:val="clear" w:color="auto" w:fill="FFFFFF"/>
+          <w:lang w:eastAsia="en-GB"/>
+        </w:rPr>
+        <w:lastRenderedPageBreak/>
+        <w:t>Presentation of Line Mapping Information</w:t>
+      </w:r>
+    </w:p>
+    <w:p>
+      <w:pPr>
+        <w:shd w:val="clear" w:color="auto" w:fill="auto"/>
+        <w:jc w:val="left"/>
+        <w:rPr>
+          <w:i/>
+          <w:iCs/>
+          <w:color w:val="000000"/>
+          <w:shd w:val="clear" w:color="auto" w:fill="FFFFFF"/>
+          <w:lang w:eastAsia="en-GB"/>
+        </w:rPr>
+      </w:pPr>
+    </w:p>
+    <w:p>
+      <w:pPr>
+        <w:shd w:val="clear" w:color="auto" w:fill="auto"/>
+        <w:jc w:val="left"/>
+        <w:rPr>
+          <w:i/>
+          <w:iCs/>
+          <w:color w:val="000000"/>
+          <w:shd w:val="clear" w:color="auto" w:fill="FFFFFF"/>
+          <w:lang w:eastAsia="en-GB"/>
+        </w:rPr>
+      </w:pPr>
+      <w:r>
+        <w:rPr>
+          <w:color w:val="000000"/>
+        </w:rPr>
+        <w:drawing>
+          <wp:inline distT="0" distB="0" distL="0" distR="0" wp14:anchorId="6F010262" wp14:editId="0C246831">
+            <wp:extent cx="5943600" cy="4602480"/>
+            <wp:effectExtent l="0" t="0" r="0" b="7620"/>
+            <wp:docPr id="96345197" name="Picture 1"/>
+            <wp:cNvGraphicFramePr>
+              <a:graphicFrameLocks xmlns:a="http://schemas.openxmlformats.org/drawingml/2006/main" noChangeAspect="1"/>
+            </wp:cNvGraphicFramePr>
+            <a:graphic xmlns:a="http://schemas.openxmlformats.org/drawingml/2006/main">
+              <a:graphicData uri="http://schemas.openxmlformats.org/drawingml/2006/picture">
+                <pic:pic xmlns:pic="http://schemas.openxmlformats.org/drawingml/2006/picture">
+                  <pic:nvPicPr>
+                    <pic:cNvPr id="0" name="Picture 1"/>
+                    <pic:cNvPicPr>
+                      <a:picLocks noChangeAspect="1" noChangeArrowheads="1"/>
+                    </pic:cNvPicPr>
+                  </pic:nvPicPr>
+                  <pic:blipFill>
+                    <a:blip r:embed="rId4" cstate="print">
+                      <a:extLst>
+                        <a:ext uri="{28A0092B-C50C-407E-A947-70E740481C1C}">
+                          <a14:useLocalDpi xmlns:a14="http://schemas.microsoft.com/office/drawing/2010/main" val="0"/>
+                        </a:ext>
+                      </a:extLst>
+                    </a:blip>
+                    <a:srcRect/>
+                    <a:stretch>
+                      <a:fillRect/>
+                    </a:stretch>
+                  </pic:blipFill>
+                  <pic:spPr bwMode="auto">
+                    <a:xfrm>
+                      <a:off x="0" y="0"/>
+                      <a:ext cx="5943600" cy="4602480"/>
+                    </a:xfrm>
+                    <a:prstGeom prst="rect">
+                      <a:avLst/>
+                    </a:prstGeom>
+                    <a:noFill/>
+                    <a:ln>
+                      <a:noFill/>
+                    </a:ln>
+                  </pic:spPr>
+                </pic:pic>
+              </a:graphicData>
+            </a:graphic>
+          </wp:inline>
+        </w:drawing>
+      </w:r>
+    </w:p>
+    <w:p>
+      <w:pPr>
+        <w:shd w:val="clear" w:color="auto" w:fill="auto"/>
+        <w:jc w:val="left"/>
+        <w:rPr>
+          <w:i/>
+          <w:iCs/>
+          <w:color w:val="000000"/>
+          <w:shd w:val="clear" w:color="auto" w:fill="FFFFFF"/>
+          <w:lang w:eastAsia="en-GB"/>
+        </w:rPr>
+      </w:pPr>
+    </w:p>
+    <w:p>
+      <w:pPr>
+        <w:shd w:val="clear" w:color="auto" w:fill="auto"/>
+        <w:jc w:val="left"/>
+        <w:rPr>
+          <w:b w:val="0"/>
+          <w:bCs w:val="0"/>
+          <w:color w:val="000000"/>
+          <w:shd w:val="clear" w:color="auto" w:fill="FFFFFF"/>
+          <w:lang w:val="en-CA" w:eastAsia="en-GB"/>
+        </w:rPr>
+      </w:pPr>
+      <w:r>
+        <w:rPr>
+          <w:b w:val="0"/>
+          <w:bCs w:val="0"/>
+          <w:color w:val="000000"/>
+          <w:shd w:val="clear" w:color="auto" w:fill="FFFFFF"/>
+          <w:lang w:val="en-CA" w:eastAsia="en-GB"/>
+        </w:rPr>
+        <w:t xml:space="preserve">The line mapping visualization would be shown through a web interface integrated into the existing GUI. Users will see a </w:t>
+      </w:r>
+      <w:r>
+        <w:rPr>
+          <w:b w:val="0"/>
+          <w:bCs w:val="0"/>
+          <w:color w:val="000000"/>
+          <w:shd w:val="clear" w:color="auto" w:fill="FFFFFF"/>
+          <w:lang w:val="en-CA" w:eastAsia="en-GB"/>
+        </w:rPr>
+        <w:t>side-by-side</w:t>
+      </w:r>
+      <w:r>
+        <w:rPr>
+          <w:b w:val="0"/>
+          <w:bCs w:val="0"/>
+          <w:color w:val="000000"/>
+          <w:shd w:val="clear" w:color="auto" w:fill="FFFFFF"/>
+          <w:lang w:val="en-CA" w:eastAsia="en-GB"/>
+        </w:rPr>
+        <w:t xml:space="preserve"> display of both files with line numbers, where removed lines appear in red (strikethrough in the original file pane), added lines in green (highlighted in the modified file pane), and moved lines in blue (connecting arrows between panes). This colour coded system allows easy interpretation between the changes in both files. When uploading the files, a visualization will be shown between both </w:t>
+      </w:r>
+      <w:r>
+        <w:rPr>
+          <w:b w:val="0"/>
+          <w:bCs w:val="0"/>
+          <w:color w:val="000000"/>
+          <w:shd w:val="clear" w:color="auto" w:fill="FFFFFF"/>
+          <w:lang w:val="en-CA" w:eastAsia="en-GB"/>
+        </w:rPr>
+        <w:t>files,</w:t>
+      </w:r>
+      <w:r>
+        <w:rPr>
+          <w:b w:val="0"/>
+          <w:bCs w:val="0"/>
+          <w:color w:val="000000"/>
+          <w:shd w:val="clear" w:color="auto" w:fill="FFFFFF"/>
+          <w:lang w:val="en-CA" w:eastAsia="en-GB"/>
+        </w:rPr>
+        <w:t xml:space="preserve"> and a xml file will be created that contains all changes made as well.</w:t>
+      </w:r>
+    </w:p>
+    <w:p>
+      <w:pPr>
+        <w:shd w:val="clear" w:color="auto" w:fill="auto"/>
+        <w:jc w:val="left"/>
+        <w:rPr>
+          <w:b w:val="0"/>
+          <w:bCs w:val="0"/>
+          <w:color w:val="000000"/>
+          <w:shd w:val="clear" w:color="auto" w:fill="FFFFFF"/>
           <w:lang w:val="en-BZ" w:eastAsia="en-GB"/>
         </w:rPr>
       </w:pPr>
@@ -926,7 +1292,7 @@
 </file>
 
 <file path=word/styles.xml><?xml version="1.0" encoding="utf-8"?>
-<w:styles xmlns:mc="http://schemas.openxmlformats.org/markup-compatibility/2006" xmlns:r="http://schemas.openxmlformats.org/officeDocument/2006/relationships" xmlns:w="http://schemas.openxmlformats.org/wordprocessingml/2006/main" xmlns:w14="http://schemas.microsoft.com/office/word/2010/wordml" xmlns:w15="http://schemas.microsoft.com/office/word/2012/wordml" xmlns:w16cex="http://schemas.microsoft.com/office/word/2018/wordml/cex" xmlns:w16cid="http://schemas.microsoft.com/office/word/2016/wordml/cid" xmlns:w16="http://schemas.microsoft.com/office/word/2018/wordml" xmlns:w16sdtdh="http://schemas.microsoft.com/office/word/2020/wordml/sdtdatahash" xmlns:w16se="http://schemas.microsoft.com/office/word/2015/wordml/symex" mc:Ignorable="w14 w15 w16se w16cid w16 w16cex w16sdtdh">
+<w:styles xmlns:mc="http://schemas.openxmlformats.org/markup-compatibility/2006" xmlns:r="http://schemas.openxmlformats.org/officeDocument/2006/relationships" xmlns:w="http://schemas.openxmlformats.org/wordprocessingml/2006/main" xmlns:w14="http://schemas.microsoft.com/office/word/2010/wordml" xmlns:w15="http://schemas.microsoft.com/office/word/2012/wordml" xmlns:w16cex="http://schemas.microsoft.com/office/word/2018/wordml/cex" xmlns:w16cid="http://schemas.microsoft.com/office/word/2016/wordml/cid" xmlns:w16="http://schemas.microsoft.com/office/word/2018/wordml" xmlns:w16du="http://schemas.microsoft.com/office/word/2023/wordml/word16du" xmlns:w16sdtdh="http://schemas.microsoft.com/office/word/2020/wordml/sdtdatahash" xmlns:w16sdtfl="http://schemas.microsoft.com/office/word/2024/wordml/sdtformatlock" xmlns:w16se="http://schemas.microsoft.com/office/word/2015/wordml/symex" mc:Ignorable="w14 w15 w16se w16cid w16 w16cex w16sdtdh w16sdtfl w16du">
   <w:docDefaults>
     <w:rPrDefault>
       <w:rPr>
@@ -1452,7 +1818,6 @@
   <w:style w:type="character" w:default="1" w:styleId="DefaultParagraphFont">
     <w:name w:val="Default Paragraph Font"/>
     <w:uiPriority w:val="1"/>
-    <w:semiHidden/>
     <w:unhideWhenUsed/>
   </w:style>
   <w:style w:type="table" w:default="1" w:styleId="TableNormal">
